--- a/content/programme/aidan-01.docx
+++ b/content/programme/aidan-01.docx
@@ -47,6 +47,34 @@
     </w:p>
     <w:p>
       <w:pPr>
+        <w:pStyle w:val="Heading4"/>
+        <w:rPr/>
+      </w:pPr>
+      <w:bookmarkStart w:colFirst="0" w:colLast="0" w:name="_k2kq676wzhen" w:id="2"/>
+      <w:bookmarkEnd w:id="2"/>
+      <w:r>
+        <w:rPr>
+          <w:rtl w:val="0"/>
+        </w:rPr>
+        <w:t xml:space="preserve">Time: Friday, September 22, 2023 - 9:00 to 10:00</w:t>
+      </w:r>
+    </w:p>
+    <w:p>
+      <w:pPr>
+        <w:pStyle w:val="Heading4"/>
+        <w:rPr/>
+      </w:pPr>
+      <w:bookmarkStart w:colFirst="0" w:colLast="0" w:name="_1bmxu7q4chjl" w:id="3"/>
+      <w:bookmarkEnd w:id="3"/>
+      <w:r>
+        <w:rPr>
+          <w:rtl w:val="0"/>
+        </w:rPr>
+        <w:t xml:space="preserve">Chair: Sahar Vahdati, Research Group Lead, InfAI</w:t>
+      </w:r>
+    </w:p>
+    <w:p>
+      <w:pPr>
         <w:spacing w:after="240" w:before="240" w:lineRule="auto"/>
         <w:rPr>
           <w:rFonts w:ascii="Lato" w:cs="Lato" w:eastAsia="Lato" w:hAnsi="Lato"/>
@@ -71,8 +99,8 @@
         <w:pStyle w:val="Heading2"/>
         <w:rPr/>
       </w:pPr>
-      <w:bookmarkStart w:colFirst="0" w:colLast="0" w:name="_7t0ihxtwapah" w:id="2"/>
-      <w:bookmarkEnd w:id="2"/>
+      <w:bookmarkStart w:colFirst="0" w:colLast="0" w:name="_7t0ihxtwapah" w:id="4"/>
+      <w:bookmarkEnd w:id="4"/>
       <w:r>
         <w:rPr>
           <w:rtl w:val="0"/>
@@ -199,8 +227,8 @@
                 <w:color w:val="212529"/>
               </w:rPr>
             </w:pPr>
-            <w:bookmarkStart w:colFirst="0" w:colLast="0" w:name="_ropa2541jsvr" w:id="3"/>
-            <w:bookmarkEnd w:id="3"/>
+            <w:bookmarkStart w:colFirst="0" w:colLast="0" w:name="_ropa2541jsvr" w:id="5"/>
+            <w:bookmarkEnd w:id="5"/>
             <w:r>
               <w:rPr>
                 <w:rFonts w:ascii="Lato" w:cs="Lato" w:eastAsia="Lato" w:hAnsi="Lato"/>
@@ -216,8 +244,8 @@
               <w:spacing w:line="240" w:lineRule="auto"/>
               <w:rPr/>
             </w:pPr>
-            <w:bookmarkStart w:colFirst="0" w:colLast="0" w:name="_95fa8sae98fq" w:id="4"/>
-            <w:bookmarkEnd w:id="4"/>
+            <w:bookmarkStart w:colFirst="0" w:colLast="0" w:name="_95fa8sae98fq" w:id="6"/>
+            <w:bookmarkEnd w:id="6"/>
             <w:r>
               <w:rPr>
                 <w:rtl w:val="0"/>

--- a/content/programme/aidan-01.docx
+++ b/content/programme/aidan-01.docx
@@ -307,8 +307,39 @@
     </w:tbl>
     <w:p>
       <w:pPr>
+        <w:pStyle w:val="Heading2"/>
         <w:rPr/>
       </w:pPr>
+      <w:bookmarkStart w:colFirst="0" w:colLast="0" w:name="_6dkrdjpodcqi" w:id="7"/>
+      <w:bookmarkEnd w:id="7"/>
+      <w:r>
+        <w:rPr>
+          <w:rtl w:val="0"/>
+        </w:rPr>
+        <w:t xml:space="preserve">Available material for this talk</w:t>
+      </w:r>
+    </w:p>
+    <w:p>
+      <w:pPr>
+        <w:numPr>
+          <w:ilvl w:val="0"/>
+          <w:numId w:val="1"/>
+        </w:numPr>
+        <w:ind w:left="720" w:hanging="360"/>
+        <w:rPr>
+          <w:u w:val="none"/>
+        </w:rPr>
+      </w:pPr>
+      <w:hyperlink r:id="rId8">
+        <w:r>
+          <w:rPr>
+            <w:color w:val="1155cc"/>
+            <w:u w:val="single"/>
+            <w:rtl w:val="0"/>
+          </w:rPr>
+          <w:t xml:space="preserve">SLIDE DECK</w:t>
+        </w:r>
+      </w:hyperlink>
       <w:r>
         <w:rPr>
           <w:rtl w:val="0"/>
@@ -325,7 +356,121 @@
 </file>
 
 <file path=word/numbering.xml><?xml version="1.0" encoding="utf-8"?>
-<w:numbering xmlns:mc="http://schemas.openxmlformats.org/markup-compatibility/2006" xmlns:o="urn:schemas-microsoft-com:office:office" xmlns:r="http://schemas.openxmlformats.org/officeDocument/2006/relationships" xmlns:m="http://schemas.openxmlformats.org/officeDocument/2006/math" xmlns:v="urn:schemas-microsoft-com:vml" xmlns:wp="http://schemas.openxmlformats.org/drawingml/2006/wordprocessingDrawing" xmlns:w10="urn:schemas-microsoft-com:office:word" xmlns:w="http://schemas.openxmlformats.org/wordprocessingml/2006/main" xmlns:wne="http://schemas.microsoft.com/office/word/2006/wordml" xmlns:sl="http://schemas.openxmlformats.org/schemaLibrary/2006/main" xmlns:a="http://schemas.openxmlformats.org/drawingml/2006/main" xmlns:pic="http://schemas.openxmlformats.org/drawingml/2006/picture" xmlns:c="http://schemas.openxmlformats.org/drawingml/2006/chart" xmlns:lc="http://schemas.openxmlformats.org/drawingml/2006/lockedCanvas" xmlns:dgm="http://schemas.openxmlformats.org/drawingml/2006/diagram" xmlns:wps="http://schemas.microsoft.com/office/word/2010/wordprocessingShape" xmlns:wpg="http://schemas.microsoft.com/office/word/2010/wordprocessingGroup" xmlns:w14="http://schemas.microsoft.com/office/word/2010/wordml" xmlns:w15="http://schemas.microsoft.com/office/word/2012/wordml"/>
+<w:numbering xmlns:mc="http://schemas.openxmlformats.org/markup-compatibility/2006" xmlns:o="urn:schemas-microsoft-com:office:office" xmlns:r="http://schemas.openxmlformats.org/officeDocument/2006/relationships" xmlns:m="http://schemas.openxmlformats.org/officeDocument/2006/math" xmlns:v="urn:schemas-microsoft-com:vml" xmlns:wp="http://schemas.openxmlformats.org/drawingml/2006/wordprocessingDrawing" xmlns:w10="urn:schemas-microsoft-com:office:word" xmlns:w="http://schemas.openxmlformats.org/wordprocessingml/2006/main" xmlns:wne="http://schemas.microsoft.com/office/word/2006/wordml" xmlns:sl="http://schemas.openxmlformats.org/schemaLibrary/2006/main" xmlns:a="http://schemas.openxmlformats.org/drawingml/2006/main" xmlns:pic="http://schemas.openxmlformats.org/drawingml/2006/picture" xmlns:c="http://schemas.openxmlformats.org/drawingml/2006/chart" xmlns:lc="http://schemas.openxmlformats.org/drawingml/2006/lockedCanvas" xmlns:dgm="http://schemas.openxmlformats.org/drawingml/2006/diagram" xmlns:wps="http://schemas.microsoft.com/office/word/2010/wordprocessingShape" xmlns:wpg="http://schemas.microsoft.com/office/word/2010/wordprocessingGroup" xmlns:w14="http://schemas.microsoft.com/office/word/2010/wordml" xmlns:w15="http://schemas.microsoft.com/office/word/2012/wordml">
+  <w:abstractNum w:abstractNumId="1">
+    <w:lvl w:ilvl="0">
+      <w:start w:val="1"/>
+      <w:numFmt w:val="bullet"/>
+      <w:lvlText w:val="●"/>
+      <w:lvlJc w:val="left"/>
+      <w:pPr>
+        <w:ind w:left="720" w:hanging="360"/>
+      </w:pPr>
+      <w:rPr>
+        <w:u w:val="none"/>
+      </w:rPr>
+    </w:lvl>
+    <w:lvl w:ilvl="1">
+      <w:start w:val="1"/>
+      <w:numFmt w:val="bullet"/>
+      <w:lvlText w:val="○"/>
+      <w:lvlJc w:val="left"/>
+      <w:pPr>
+        <w:ind w:left="1440" w:hanging="360"/>
+      </w:pPr>
+      <w:rPr>
+        <w:u w:val="none"/>
+      </w:rPr>
+    </w:lvl>
+    <w:lvl w:ilvl="2">
+      <w:start w:val="1"/>
+      <w:numFmt w:val="bullet"/>
+      <w:lvlText w:val="■"/>
+      <w:lvlJc w:val="left"/>
+      <w:pPr>
+        <w:ind w:left="2160" w:hanging="360"/>
+      </w:pPr>
+      <w:rPr>
+        <w:u w:val="none"/>
+      </w:rPr>
+    </w:lvl>
+    <w:lvl w:ilvl="3">
+      <w:start w:val="1"/>
+      <w:numFmt w:val="bullet"/>
+      <w:lvlText w:val="●"/>
+      <w:lvlJc w:val="left"/>
+      <w:pPr>
+        <w:ind w:left="2880" w:hanging="360"/>
+      </w:pPr>
+      <w:rPr>
+        <w:u w:val="none"/>
+      </w:rPr>
+    </w:lvl>
+    <w:lvl w:ilvl="4">
+      <w:start w:val="1"/>
+      <w:numFmt w:val="bullet"/>
+      <w:lvlText w:val="○"/>
+      <w:lvlJc w:val="left"/>
+      <w:pPr>
+        <w:ind w:left="3600" w:hanging="360"/>
+      </w:pPr>
+      <w:rPr>
+        <w:u w:val="none"/>
+      </w:rPr>
+    </w:lvl>
+    <w:lvl w:ilvl="5">
+      <w:start w:val="1"/>
+      <w:numFmt w:val="bullet"/>
+      <w:lvlText w:val="■"/>
+      <w:lvlJc w:val="left"/>
+      <w:pPr>
+        <w:ind w:left="4320" w:hanging="360"/>
+      </w:pPr>
+      <w:rPr>
+        <w:u w:val="none"/>
+      </w:rPr>
+    </w:lvl>
+    <w:lvl w:ilvl="6">
+      <w:start w:val="1"/>
+      <w:numFmt w:val="bullet"/>
+      <w:lvlText w:val="●"/>
+      <w:lvlJc w:val="left"/>
+      <w:pPr>
+        <w:ind w:left="5040" w:hanging="360"/>
+      </w:pPr>
+      <w:rPr>
+        <w:u w:val="none"/>
+      </w:rPr>
+    </w:lvl>
+    <w:lvl w:ilvl="7">
+      <w:start w:val="1"/>
+      <w:numFmt w:val="bullet"/>
+      <w:lvlText w:val="○"/>
+      <w:lvlJc w:val="left"/>
+      <w:pPr>
+        <w:ind w:left="5760" w:hanging="360"/>
+      </w:pPr>
+      <w:rPr>
+        <w:u w:val="none"/>
+      </w:rPr>
+    </w:lvl>
+    <w:lvl w:ilvl="8">
+      <w:start w:val="1"/>
+      <w:numFmt w:val="bullet"/>
+      <w:lvlText w:val="■"/>
+      <w:lvlJc w:val="left"/>
+      <w:pPr>
+        <w:ind w:left="6480" w:hanging="360"/>
+      </w:pPr>
+      <w:rPr>
+        <w:u w:val="none"/>
+      </w:rPr>
+    </w:lvl>
+  </w:abstractNum>
+  <w:num w:numId="1">
+    <w:abstractNumId w:val="1"/>
+  </w:num>
+</w:numbering>
 </file>
 
 <file path=word/styles.xml><?xml version="1.0" encoding="utf-8"?>
